--- a/Presentacion de Atahualpa CNC.docx
+++ b/Presentacion de Atahualpa CNC.docx
@@ -1,6 +1,6 @@
 
 <file path=word/document.xml><?xml version="1.0" encoding="utf-8"?>
-<w:document xmlns:wpc="http://schemas.microsoft.com/office/word/2010/wordprocessingCanvas" xmlns:cx="http://schemas.microsoft.com/office/drawing/2014/chartex" xmlns:cx1="http://schemas.microsoft.com/office/drawing/2015/9/8/chartex" xmlns:cx2="http://schemas.microsoft.com/office/drawing/2015/10/21/chartex" xmlns:cx3="http://schemas.microsoft.com/office/drawing/2016/5/9/chartex" xmlns:cx4="http://schemas.microsoft.com/office/drawing/2016/5/10/chartex" xmlns:cx5="http://schemas.microsoft.com/office/drawing/2016/5/11/chartex" xmlns:cx6="http://schemas.microsoft.com/office/drawing/2016/5/12/chartex" xmlns:cx7="http://schemas.microsoft.com/office/drawing/2016/5/13/chartex" xmlns:cx8="http://schemas.microsoft.com/office/drawing/2016/5/14/chartex" xmlns:mc="http://schemas.openxmlformats.org/markup-compatibility/2006" xmlns:aink="http://schemas.microsoft.com/office/drawing/2016/ink" xmlns:am3d="http://schemas.microsoft.com/office/drawing/2017/model3d" xmlns:o="urn:schemas-microsoft-com:office:office" xmlns:r="http://schemas.openxmlformats.org/officeDocument/2006/relationships" xmlns:m="http://schemas.openxmlformats.org/officeDocument/2006/math" xmlns:v="urn:schemas-microsoft-com:vml" xmlns:wp14="http://schemas.microsoft.com/office/word/2010/wordprocessingDrawing" xmlns:wp="http://schemas.openxmlformats.org/drawingml/2006/wordprocessingDrawing" xmlns:w10="urn:schemas-microsoft-com:office:word" xmlns:w="http://schemas.openxmlformats.org/wordprocessingml/2006/main" xmlns:w14="http://schemas.microsoft.com/office/word/2010/wordml" xmlns:w15="http://schemas.microsoft.com/office/word/2012/wordml" xmlns:w16cid="http://schemas.microsoft.com/office/word/2016/wordml/cid" xmlns:w16se="http://schemas.microsoft.com/office/word/2015/wordml/symex" xmlns:wpg="http://schemas.microsoft.com/office/word/2010/wordprocessingGroup" xmlns:wpi="http://schemas.microsoft.com/office/word/2010/wordprocessingInk" xmlns:wne="http://schemas.microsoft.com/office/word/2006/wordml" xmlns:wps="http://schemas.microsoft.com/office/word/2010/wordprocessingShape" mc:Ignorable="w14 w15 w16se w16cid wp14">
+<w:document xmlns:wpc="http://schemas.microsoft.com/office/word/2010/wordprocessingCanvas" xmlns:cx="http://schemas.microsoft.com/office/drawing/2014/chartex" xmlns:cx1="http://schemas.microsoft.com/office/drawing/2015/9/8/chartex" xmlns:cx2="http://schemas.microsoft.com/office/drawing/2015/10/21/chartex" xmlns:cx3="http://schemas.microsoft.com/office/drawing/2016/5/9/chartex" xmlns:cx4="http://schemas.microsoft.com/office/drawing/2016/5/10/chartex" xmlns:cx5="http://schemas.microsoft.com/office/drawing/2016/5/11/chartex" xmlns:cx6="http://schemas.microsoft.com/office/drawing/2016/5/12/chartex" xmlns:cx7="http://schemas.microsoft.com/office/drawing/2016/5/13/chartex" xmlns:cx8="http://schemas.microsoft.com/office/drawing/2016/5/14/chartex" xmlns:mc="http://schemas.openxmlformats.org/markup-compatibility/2006" xmlns:aink="http://schemas.microsoft.com/office/drawing/2016/ink" xmlns:am3d="http://schemas.microsoft.com/office/drawing/2017/model3d" xmlns:o="urn:schemas-microsoft-com:office:office" xmlns:r="http://schemas.openxmlformats.org/officeDocument/2006/relationships" xmlns:m="http://schemas.openxmlformats.org/officeDocument/2006/math" xmlns:v="urn:schemas-microsoft-com:vml" xmlns:wp14="http://schemas.microsoft.com/office/word/2010/wordprocessingDrawing" xmlns:wp="http://schemas.openxmlformats.org/drawingml/2006/wordprocessingDrawing" xmlns:w10="urn:schemas-microsoft-com:office:word" xmlns:w="http://schemas.openxmlformats.org/wordprocessingml/2006/main" xmlns:w14="http://schemas.microsoft.com/office/word/2010/wordml" xmlns:w15="http://schemas.microsoft.com/office/word/2012/wordml" xmlns:w16cex="http://schemas.microsoft.com/office/word/2018/wordml/cex" xmlns:w16cid="http://schemas.microsoft.com/office/word/2016/wordml/cid" xmlns:w16="http://schemas.microsoft.com/office/word/2018/wordml" xmlns:w16sdtdh="http://schemas.microsoft.com/office/word/2020/wordml/sdtdatahash" xmlns:w16se="http://schemas.microsoft.com/office/word/2015/wordml/symex" xmlns:wpg="http://schemas.microsoft.com/office/word/2010/wordprocessingGroup" xmlns:wpi="http://schemas.microsoft.com/office/word/2010/wordprocessingInk" xmlns:wne="http://schemas.microsoft.com/office/word/2006/wordml" xmlns:wps="http://schemas.microsoft.com/office/word/2010/wordprocessingShape" mc:Ignorable="w14 w15 w16se w16cid w16 w16cex w16sdtdh wp14">
   <w:body>
     <w:p>
       <w:pPr>
@@ -101,8 +101,9 @@
           <w:szCs w:val="28"/>
           <w:lang w:eastAsia="es-AR"/>
         </w:rPr>
-        <w:t xml:space="preserve"> es un empre</w:t>
-      </w:r>
+        <w:t xml:space="preserve"> es un emprendimiento que se dedica al mecanizado de piezas a través de Mecanizado CNC para terceros, La misma está ubicada en </w:t>
+      </w:r>
+      <w:proofErr w:type="gramStart"/>
       <w:r>
         <w:rPr>
           <w:rFonts w:ascii="Arial" w:eastAsia="Times New Roman" w:hAnsi="Arial" w:cs="Arial"/>
@@ -111,8 +112,9 @@
           <w:szCs w:val="28"/>
           <w:lang w:eastAsia="es-AR"/>
         </w:rPr>
-        <w:t>ndimiento</w:t>
-      </w:r>
+        <w:t>el la</w:t>
+      </w:r>
+      <w:proofErr w:type="gramEnd"/>
       <w:r>
         <w:rPr>
           <w:rFonts w:ascii="Arial" w:eastAsia="Times New Roman" w:hAnsi="Arial" w:cs="Arial"/>
@@ -121,67 +123,7 @@
           <w:szCs w:val="28"/>
           <w:lang w:eastAsia="es-AR"/>
         </w:rPr>
-        <w:t xml:space="preserve"> que se dedica al mecanizado de piezas a través de Mecanizado CNC para terceros, La misma </w:t>
-      </w:r>
-      <w:r>
-        <w:rPr>
-          <w:rFonts w:ascii="Arial" w:eastAsia="Times New Roman" w:hAnsi="Arial" w:cs="Arial"/>
-          <w:color w:val="000000"/>
-          <w:sz w:val="28"/>
-          <w:szCs w:val="28"/>
-          <w:lang w:eastAsia="es-AR"/>
-        </w:rPr>
-        <w:t>está</w:t>
-      </w:r>
-      <w:r>
-        <w:rPr>
-          <w:rFonts w:ascii="Arial" w:eastAsia="Times New Roman" w:hAnsi="Arial" w:cs="Arial"/>
-          <w:color w:val="000000"/>
-          <w:sz w:val="28"/>
-          <w:szCs w:val="28"/>
-          <w:lang w:eastAsia="es-AR"/>
-        </w:rPr>
-        <w:t xml:space="preserve"> ubicada en el </w:t>
-      </w:r>
-      <w:r>
-        <w:rPr>
-          <w:rFonts w:ascii="Arial" w:eastAsia="Times New Roman" w:hAnsi="Arial" w:cs="Arial"/>
-          <w:color w:val="000000"/>
-          <w:sz w:val="28"/>
-          <w:szCs w:val="28"/>
-          <w:lang w:eastAsia="es-AR"/>
-        </w:rPr>
-        <w:t>la zona de La Matanza</w:t>
-      </w:r>
-      <w:r>
-        <w:rPr>
-          <w:rFonts w:ascii="Arial" w:eastAsia="Times New Roman" w:hAnsi="Arial" w:cs="Arial"/>
-          <w:color w:val="000000"/>
-          <w:sz w:val="28"/>
-          <w:szCs w:val="28"/>
-          <w:lang w:eastAsia="es-AR"/>
-        </w:rPr>
-        <w:t xml:space="preserve">, en la localidad de </w:t>
-      </w:r>
-      <w:r>
-        <w:rPr>
-          <w:rFonts w:ascii="Arial" w:eastAsia="Times New Roman" w:hAnsi="Arial" w:cs="Arial"/>
-          <w:color w:val="000000"/>
-          <w:sz w:val="28"/>
-          <w:szCs w:val="28"/>
-          <w:lang w:eastAsia="es-AR"/>
-        </w:rPr>
-        <w:t>La Tablada</w:t>
-      </w:r>
-      <w:r>
-        <w:rPr>
-          <w:rFonts w:ascii="Arial" w:eastAsia="Times New Roman" w:hAnsi="Arial" w:cs="Arial"/>
-          <w:color w:val="000000"/>
-          <w:sz w:val="28"/>
-          <w:szCs w:val="28"/>
-          <w:lang w:eastAsia="es-AR"/>
-        </w:rPr>
-        <w:t xml:space="preserve">. </w:t>
+        <w:t xml:space="preserve"> zona de La Matanza, en la localidad de La Tablada. </w:t>
       </w:r>
     </w:p>
     <w:p>
@@ -391,31 +333,7 @@
           <w:szCs w:val="28"/>
           <w:shd w:val="clear" w:color="auto" w:fill="FFFFFF"/>
         </w:rPr>
-        <w:t xml:space="preserve"> y </w:t>
-      </w:r>
-      <w:r>
-        <w:rPr>
-          <w:rFonts w:ascii="Arial" w:hAnsi="Arial" w:cs="Arial"/>
-          <w:b/>
-          <w:bCs/>
-          <w:color w:val="212529"/>
-          <w:sz w:val="28"/>
-          <w:szCs w:val="28"/>
-          <w:shd w:val="clear" w:color="auto" w:fill="FFFFFF"/>
-        </w:rPr>
-        <w:t>plasma</w:t>
-      </w:r>
-      <w:r>
-        <w:rPr>
-          <w:rFonts w:ascii="Arial" w:hAnsi="Arial" w:cs="Arial"/>
-          <w:b/>
-          <w:bCs/>
-          <w:color w:val="212529"/>
-          <w:sz w:val="28"/>
-          <w:szCs w:val="28"/>
-          <w:shd w:val="clear" w:color="auto" w:fill="FFFFFF"/>
-        </w:rPr>
-        <w:t>.</w:t>
+        <w:t xml:space="preserve"> y plasma.</w:t>
       </w:r>
       <w:r>
         <w:rPr>
@@ -443,27 +361,7 @@
           <w:szCs w:val="28"/>
           <w:shd w:val="clear" w:color="auto" w:fill="FFFFFF"/>
         </w:rPr>
-        <w:t xml:space="preserve">Somos una </w:t>
-      </w:r>
-      <w:r>
-        <w:rPr>
-          <w:rFonts w:ascii="Arial" w:hAnsi="Arial" w:cs="Arial"/>
-          <w:color w:val="212529"/>
-          <w:sz w:val="28"/>
-          <w:szCs w:val="28"/>
-          <w:shd w:val="clear" w:color="auto" w:fill="FFFFFF"/>
-        </w:rPr>
-        <w:t>pyme en pleno crecimiento</w:t>
-      </w:r>
-      <w:r>
-        <w:rPr>
-          <w:rFonts w:ascii="Arial" w:hAnsi="Arial" w:cs="Arial"/>
-          <w:color w:val="212529"/>
-          <w:sz w:val="28"/>
-          <w:szCs w:val="28"/>
-          <w:shd w:val="clear" w:color="auto" w:fill="FFFFFF"/>
-        </w:rPr>
-        <w:t xml:space="preserve"> con amplia experiencia</w:t>
+        <w:t>Somos una pyme en pleno crecimiento con amplia experiencia</w:t>
       </w:r>
       <w:r>
         <w:rPr>
@@ -503,17 +401,7 @@
           <w:szCs w:val="28"/>
           <w:shd w:val="clear" w:color="auto" w:fill="FFFFFF"/>
         </w:rPr>
-        <w:t xml:space="preserve"> un grupo de profesionales que nos garantizan nuestros proyectos</w:t>
-      </w:r>
-      <w:r>
-        <w:rPr>
-          <w:rFonts w:ascii="Arial" w:hAnsi="Arial" w:cs="Arial"/>
-          <w:color w:val="212529"/>
-          <w:sz w:val="28"/>
-          <w:szCs w:val="28"/>
-          <w:shd w:val="clear" w:color="auto" w:fill="FFFFFF"/>
-        </w:rPr>
-        <w:t>, a través de nuestro</w:t>
+        <w:t xml:space="preserve"> un grupo de profesionales que nos garantizan nuestros proyectos, a través de nuestro</w:t>
       </w:r>
       <w:r>
         <w:rPr>
@@ -634,27 +522,7 @@
           <w:szCs w:val="28"/>
           <w:shd w:val="clear" w:color="auto" w:fill="FFFFFF"/>
         </w:rPr>
-        <w:t xml:space="preserve"> soluciones a </w:t>
-      </w:r>
-      <w:r>
-        <w:rPr>
-          <w:rFonts w:ascii="Arial" w:hAnsi="Arial" w:cs="Arial"/>
-          <w:color w:val="212529"/>
-          <w:sz w:val="28"/>
-          <w:szCs w:val="28"/>
-          <w:shd w:val="clear" w:color="auto" w:fill="FFFFFF"/>
-        </w:rPr>
-        <w:t xml:space="preserve">nuestros clientes con </w:t>
-      </w:r>
-      <w:r>
-        <w:rPr>
-          <w:rFonts w:ascii="Arial" w:hAnsi="Arial" w:cs="Arial"/>
-          <w:color w:val="212529"/>
-          <w:sz w:val="28"/>
-          <w:szCs w:val="28"/>
-          <w:shd w:val="clear" w:color="auto" w:fill="FFFFFF"/>
-        </w:rPr>
-        <w:t>una amplia variedad de</w:t>
+        <w:t xml:space="preserve"> soluciones a nuestros clientes con una amplia variedad de</w:t>
       </w:r>
       <w:r>
         <w:rPr>
@@ -2223,7 +2091,7 @@
                 <w:lang w:eastAsia="es-AR"/>
               </w:rPr>
               <w:drawing>
-                <wp:inline distT="0" distB="0" distL="0" distR="0">
+                <wp:inline distT="0" distB="0" distL="0" distR="0" wp14:anchorId="13217E76" wp14:editId="06FD35C2">
                   <wp:extent cx="323850" cy="323850"/>
                   <wp:effectExtent l="0" t="0" r="0" b="0"/>
                   <wp:docPr id="6" name="Imagen 6"/>
@@ -2318,7 +2186,7 @@
                 <w:lang w:eastAsia="es-AR"/>
               </w:rPr>
               <w:drawing>
-                <wp:inline distT="0" distB="0" distL="0" distR="0">
+                <wp:inline distT="0" distB="0" distL="0" distR="0" wp14:anchorId="3B04127E" wp14:editId="26463C66">
                   <wp:extent cx="323850" cy="323850"/>
                   <wp:effectExtent l="0" t="0" r="0" b="0"/>
                   <wp:docPr id="5" name="Imagen 5"/>
@@ -2413,7 +2281,7 @@
                 <w:lang w:eastAsia="es-AR"/>
               </w:rPr>
               <w:drawing>
-                <wp:inline distT="0" distB="0" distL="0" distR="0">
+                <wp:inline distT="0" distB="0" distL="0" distR="0" wp14:anchorId="6F87D99D" wp14:editId="49B43D97">
                   <wp:extent cx="323850" cy="323850"/>
                   <wp:effectExtent l="0" t="0" r="0" b="0"/>
                   <wp:docPr id="4" name="Imagen 4"/>
@@ -2507,7 +2375,7 @@
                 <w:lang w:eastAsia="es-AR"/>
               </w:rPr>
               <w:drawing>
-                <wp:inline distT="0" distB="0" distL="0" distR="0">
+                <wp:inline distT="0" distB="0" distL="0" distR="0" wp14:anchorId="22ABB6E1" wp14:editId="3093943B">
                   <wp:extent cx="323850" cy="323850"/>
                   <wp:effectExtent l="0" t="0" r="0" b="0"/>
                   <wp:docPr id="3" name="Imagen 3"/>
@@ -2601,7 +2469,7 @@
                 <w:lang w:eastAsia="es-AR"/>
               </w:rPr>
               <w:drawing>
-                <wp:inline distT="0" distB="0" distL="0" distR="0">
+                <wp:inline distT="0" distB="0" distL="0" distR="0" wp14:anchorId="28AA61A5" wp14:editId="2B70B1FD">
                   <wp:extent cx="323850" cy="323850"/>
                   <wp:effectExtent l="0" t="0" r="0" b="0"/>
                   <wp:docPr id="2" name="Imagen 2"/>
@@ -2981,7 +2849,7 @@
                 <w:lang w:eastAsia="es-AR"/>
               </w:rPr>
               <w:drawing>
-                <wp:inline distT="0" distB="0" distL="0" distR="0">
+                <wp:inline distT="0" distB="0" distL="0" distR="0" wp14:anchorId="1D68EF7C" wp14:editId="5DB820D7">
                   <wp:extent cx="1157287" cy="524776"/>
                   <wp:effectExtent l="0" t="0" r="5080" b="8890"/>
                   <wp:docPr id="8" name="Imagen 8"/>
@@ -3067,8 +2935,6 @@
           <w:lang w:eastAsia="es-AR"/>
         </w:rPr>
       </w:pPr>
-      <w:bookmarkStart w:id="0" w:name="_GoBack"/>
-      <w:bookmarkEnd w:id="0"/>
     </w:p>
     <w:p>
       <w:pPr>
@@ -3109,7 +2975,7 @@
 </file>
 
 <file path=word/numbering.xml><?xml version="1.0" encoding="utf-8"?>
-<w:numbering xmlns:wpc="http://schemas.microsoft.com/office/word/2010/wordprocessingCanvas" xmlns:cx="http://schemas.microsoft.com/office/drawing/2014/chartex" xmlns:cx1="http://schemas.microsoft.com/office/drawing/2015/9/8/chartex" xmlns:cx2="http://schemas.microsoft.com/office/drawing/2015/10/21/chartex" xmlns:cx3="http://schemas.microsoft.com/office/drawing/2016/5/9/chartex" xmlns:cx4="http://schemas.microsoft.com/office/drawing/2016/5/10/chartex" xmlns:cx5="http://schemas.microsoft.com/office/drawing/2016/5/11/chartex" xmlns:cx6="http://schemas.microsoft.com/office/drawing/2016/5/12/chartex" xmlns:cx7="http://schemas.microsoft.com/office/drawing/2016/5/13/chartex" xmlns:cx8="http://schemas.microsoft.com/office/drawing/2016/5/14/chartex" xmlns:mc="http://schemas.openxmlformats.org/markup-compatibility/2006" xmlns:aink="http://schemas.microsoft.com/office/drawing/2016/ink" xmlns:am3d="http://schemas.microsoft.com/office/drawing/2017/model3d" xmlns:o="urn:schemas-microsoft-com:office:office" xmlns:r="http://schemas.openxmlformats.org/officeDocument/2006/relationships" xmlns:m="http://schemas.openxmlformats.org/officeDocument/2006/math" xmlns:v="urn:schemas-microsoft-com:vml" xmlns:wp14="http://schemas.microsoft.com/office/word/2010/wordprocessingDrawing" xmlns:wp="http://schemas.openxmlformats.org/drawingml/2006/wordprocessingDrawing" xmlns:w10="urn:schemas-microsoft-com:office:word" xmlns:w="http://schemas.openxmlformats.org/wordprocessingml/2006/main" xmlns:w14="http://schemas.microsoft.com/office/word/2010/wordml" xmlns:w15="http://schemas.microsoft.com/office/word/2012/wordml" xmlns:w16cid="http://schemas.microsoft.com/office/word/2016/wordml/cid" xmlns:w16se="http://schemas.microsoft.com/office/word/2015/wordml/symex" xmlns:wpg="http://schemas.microsoft.com/office/word/2010/wordprocessingGroup" xmlns:wpi="http://schemas.microsoft.com/office/word/2010/wordprocessingInk" xmlns:wne="http://schemas.microsoft.com/office/word/2006/wordml" xmlns:wps="http://schemas.microsoft.com/office/word/2010/wordprocessingShape" mc:Ignorable="w14 w15 w16se w16cid wp14">
+<w:numbering xmlns:wpc="http://schemas.microsoft.com/office/word/2010/wordprocessingCanvas" xmlns:cx="http://schemas.microsoft.com/office/drawing/2014/chartex" xmlns:cx1="http://schemas.microsoft.com/office/drawing/2015/9/8/chartex" xmlns:cx2="http://schemas.microsoft.com/office/drawing/2015/10/21/chartex" xmlns:cx3="http://schemas.microsoft.com/office/drawing/2016/5/9/chartex" xmlns:cx4="http://schemas.microsoft.com/office/drawing/2016/5/10/chartex" xmlns:cx5="http://schemas.microsoft.com/office/drawing/2016/5/11/chartex" xmlns:cx6="http://schemas.microsoft.com/office/drawing/2016/5/12/chartex" xmlns:cx7="http://schemas.microsoft.com/office/drawing/2016/5/13/chartex" xmlns:cx8="http://schemas.microsoft.com/office/drawing/2016/5/14/chartex" xmlns:mc="http://schemas.openxmlformats.org/markup-compatibility/2006" xmlns:aink="http://schemas.microsoft.com/office/drawing/2016/ink" xmlns:am3d="http://schemas.microsoft.com/office/drawing/2017/model3d" xmlns:o="urn:schemas-microsoft-com:office:office" xmlns:r="http://schemas.openxmlformats.org/officeDocument/2006/relationships" xmlns:m="http://schemas.openxmlformats.org/officeDocument/2006/math" xmlns:v="urn:schemas-microsoft-com:vml" xmlns:wp14="http://schemas.microsoft.com/office/word/2010/wordprocessingDrawing" xmlns:wp="http://schemas.openxmlformats.org/drawingml/2006/wordprocessingDrawing" xmlns:w10="urn:schemas-microsoft-com:office:word" xmlns:w="http://schemas.openxmlformats.org/wordprocessingml/2006/main" xmlns:w14="http://schemas.microsoft.com/office/word/2010/wordml" xmlns:w15="http://schemas.microsoft.com/office/word/2012/wordml" xmlns:w16cex="http://schemas.microsoft.com/office/word/2018/wordml/cex" xmlns:w16cid="http://schemas.microsoft.com/office/word/2016/wordml/cid" xmlns:w16="http://schemas.microsoft.com/office/word/2018/wordml" xmlns:w16sdtdh="http://schemas.microsoft.com/office/word/2020/wordml/sdtdatahash" xmlns:w16se="http://schemas.microsoft.com/office/word/2015/wordml/symex" xmlns:wpg="http://schemas.microsoft.com/office/word/2010/wordprocessingGroup" xmlns:wpi="http://schemas.microsoft.com/office/word/2010/wordprocessingInk" xmlns:wne="http://schemas.microsoft.com/office/word/2006/wordml" xmlns:wps="http://schemas.microsoft.com/office/word/2010/wordprocessingShape" mc:Ignorable="w14 w15 w16se w16cid w16 w16cex w16sdtdh wp14">
   <w:numPicBullet w:numPicBulletId="0">
     <w:pict>
       <v:shapetype id="_x0000_t75" coordsize="21600,21600" o:spt="75" o:preferrelative="t" path="m@4@5l@4@11@9@11@9@5xe" filled="f" stroked="f">
@@ -3131,7 +2997,7 @@
         <v:path o:extrusionok="f" gradientshapeok="t" o:connecttype="rect"/>
         <o:lock v:ext="edit" aspectratio="t"/>
       </v:shapetype>
-      <v:shape id="_x0000_i1073" type="#_x0000_t75" style="width:11.25pt;height:11.25pt" o:bullet="t">
+      <v:shape id="_x0000_i1029" type="#_x0000_t75" style="width:11.25pt;height:11.25pt" o:bullet="t">
         <v:imagedata r:id="rId1" o:title="msoC64A"/>
       </v:shape>
     </w:pict>
@@ -3562,7 +3428,7 @@
 </file>
 
 <file path=word/styles.xml><?xml version="1.0" encoding="utf-8"?>
-<w:styles xmlns:mc="http://schemas.openxmlformats.org/markup-compatibility/2006" xmlns:r="http://schemas.openxmlformats.org/officeDocument/2006/relationships" xmlns:w="http://schemas.openxmlformats.org/wordprocessingml/2006/main" xmlns:w14="http://schemas.microsoft.com/office/word/2010/wordml" xmlns:w15="http://schemas.microsoft.com/office/word/2012/wordml" xmlns:w16cid="http://schemas.microsoft.com/office/word/2016/wordml/cid" xmlns:w16se="http://schemas.microsoft.com/office/word/2015/wordml/symex" mc:Ignorable="w14 w15 w16se w16cid">
+<w:styles xmlns:mc="http://schemas.openxmlformats.org/markup-compatibility/2006" xmlns:r="http://schemas.openxmlformats.org/officeDocument/2006/relationships" xmlns:w="http://schemas.openxmlformats.org/wordprocessingml/2006/main" xmlns:w14="http://schemas.microsoft.com/office/word/2010/wordml" xmlns:w15="http://schemas.microsoft.com/office/word/2012/wordml" xmlns:w16cex="http://schemas.microsoft.com/office/word/2018/wordml/cex" xmlns:w16cid="http://schemas.microsoft.com/office/word/2016/wordml/cid" xmlns:w16="http://schemas.microsoft.com/office/word/2018/wordml" xmlns:w16sdtdh="http://schemas.microsoft.com/office/word/2020/wordml/sdtdatahash" xmlns:w16se="http://schemas.microsoft.com/office/word/2015/wordml/symex" mc:Ignorable="w14 w15 w16se w16cid w16 w16cex w16sdtdh">
   <w:docDefaults>
     <w:rPrDefault>
       <w:rPr>

--- a/Presentacion de Atahualpa CNC.docx
+++ b/Presentacion de Atahualpa CNC.docx
@@ -1,6 +1,6 @@
 
 <file path=word/document.xml><?xml version="1.0" encoding="utf-8"?>
-<w:document xmlns:wpc="http://schemas.microsoft.com/office/word/2010/wordprocessingCanvas" xmlns:cx="http://schemas.microsoft.com/office/drawing/2014/chartex" xmlns:cx1="http://schemas.microsoft.com/office/drawing/2015/9/8/chartex" xmlns:cx2="http://schemas.microsoft.com/office/drawing/2015/10/21/chartex" xmlns:cx3="http://schemas.microsoft.com/office/drawing/2016/5/9/chartex" xmlns:cx4="http://schemas.microsoft.com/office/drawing/2016/5/10/chartex" xmlns:cx5="http://schemas.microsoft.com/office/drawing/2016/5/11/chartex" xmlns:cx6="http://schemas.microsoft.com/office/drawing/2016/5/12/chartex" xmlns:cx7="http://schemas.microsoft.com/office/drawing/2016/5/13/chartex" xmlns:cx8="http://schemas.microsoft.com/office/drawing/2016/5/14/chartex" xmlns:mc="http://schemas.openxmlformats.org/markup-compatibility/2006" xmlns:aink="http://schemas.microsoft.com/office/drawing/2016/ink" xmlns:am3d="http://schemas.microsoft.com/office/drawing/2017/model3d" xmlns:o="urn:schemas-microsoft-com:office:office" xmlns:r="http://schemas.openxmlformats.org/officeDocument/2006/relationships" xmlns:m="http://schemas.openxmlformats.org/officeDocument/2006/math" xmlns:v="urn:schemas-microsoft-com:vml" xmlns:wp14="http://schemas.microsoft.com/office/word/2010/wordprocessingDrawing" xmlns:wp="http://schemas.openxmlformats.org/drawingml/2006/wordprocessingDrawing" xmlns:w10="urn:schemas-microsoft-com:office:word" xmlns:w="http://schemas.openxmlformats.org/wordprocessingml/2006/main" xmlns:w14="http://schemas.microsoft.com/office/word/2010/wordml" xmlns:w15="http://schemas.microsoft.com/office/word/2012/wordml" xmlns:w16cex="http://schemas.microsoft.com/office/word/2018/wordml/cex" xmlns:w16cid="http://schemas.microsoft.com/office/word/2016/wordml/cid" xmlns:w16="http://schemas.microsoft.com/office/word/2018/wordml" xmlns:w16sdtdh="http://schemas.microsoft.com/office/word/2020/wordml/sdtdatahash" xmlns:w16se="http://schemas.microsoft.com/office/word/2015/wordml/symex" xmlns:wpg="http://schemas.microsoft.com/office/word/2010/wordprocessingGroup" xmlns:wpi="http://schemas.microsoft.com/office/word/2010/wordprocessingInk" xmlns:wne="http://schemas.microsoft.com/office/word/2006/wordml" xmlns:wps="http://schemas.microsoft.com/office/word/2010/wordprocessingShape" mc:Ignorable="w14 w15 w16se w16cid w16 w16cex w16sdtdh wp14">
+<w:document xmlns:wpc="http://schemas.microsoft.com/office/word/2010/wordprocessingCanvas" xmlns:cx="http://schemas.microsoft.com/office/drawing/2014/chartex" xmlns:cx1="http://schemas.microsoft.com/office/drawing/2015/9/8/chartex" xmlns:cx2="http://schemas.microsoft.com/office/drawing/2015/10/21/chartex" xmlns:cx3="http://schemas.microsoft.com/office/drawing/2016/5/9/chartex" xmlns:cx4="http://schemas.microsoft.com/office/drawing/2016/5/10/chartex" xmlns:cx5="http://schemas.microsoft.com/office/drawing/2016/5/11/chartex" xmlns:cx6="http://schemas.microsoft.com/office/drawing/2016/5/12/chartex" xmlns:cx7="http://schemas.microsoft.com/office/drawing/2016/5/13/chartex" xmlns:cx8="http://schemas.microsoft.com/office/drawing/2016/5/14/chartex" xmlns:mc="http://schemas.openxmlformats.org/markup-compatibility/2006" xmlns:aink="http://schemas.microsoft.com/office/drawing/2016/ink" xmlns:am3d="http://schemas.microsoft.com/office/drawing/2017/model3d" xmlns:o="urn:schemas-microsoft-com:office:office" xmlns:oel="http://schemas.microsoft.com/office/2019/extlst" xmlns:r="http://schemas.openxmlformats.org/officeDocument/2006/relationships" xmlns:m="http://schemas.openxmlformats.org/officeDocument/2006/math" xmlns:v="urn:schemas-microsoft-com:vml" xmlns:wp14="http://schemas.microsoft.com/office/word/2010/wordprocessingDrawing" xmlns:wp="http://schemas.openxmlformats.org/drawingml/2006/wordprocessingDrawing" xmlns:w10="urn:schemas-microsoft-com:office:word" xmlns:w="http://schemas.openxmlformats.org/wordprocessingml/2006/main" xmlns:w14="http://schemas.microsoft.com/office/word/2010/wordml" xmlns:w15="http://schemas.microsoft.com/office/word/2012/wordml" xmlns:w16cex="http://schemas.microsoft.com/office/word/2018/wordml/cex" xmlns:w16cid="http://schemas.microsoft.com/office/word/2016/wordml/cid" xmlns:w16="http://schemas.microsoft.com/office/word/2018/wordml" xmlns:w16sdtdh="http://schemas.microsoft.com/office/word/2020/wordml/sdtdatahash" xmlns:w16se="http://schemas.microsoft.com/office/word/2015/wordml/symex" xmlns:wpg="http://schemas.microsoft.com/office/word/2010/wordprocessingGroup" xmlns:wpi="http://schemas.microsoft.com/office/word/2010/wordprocessingInk" xmlns:wne="http://schemas.microsoft.com/office/word/2006/wordml" xmlns:wps="http://schemas.microsoft.com/office/word/2010/wordprocessingShape" mc:Ignorable="w14 w15 w16se w16cid w16 w16cex w16sdtdh wp14">
   <w:body>
     <w:p>
       <w:pPr>
@@ -2963,6 +2963,162 @@
           <w:szCs w:val="28"/>
         </w:rPr>
       </w:pPr>
+      <w:r>
+        <w:rPr>
+          <w:rFonts w:ascii="Arial" w:hAnsi="Arial" w:cs="Arial"/>
+          <w:sz w:val="28"/>
+          <w:szCs w:val="28"/>
+        </w:rPr>
+        <w:t>En Atahualpa CNC, siempre pensamos en el cliente y su satisfacción con el producto terminado. Cuidando el detalle de cada una de las piezas y en todas las etapas para que el resultado final sea el esperado.</w:t>
+      </w:r>
+    </w:p>
+    <w:p>
+      <w:pPr>
+        <w:rPr>
+          <w:rFonts w:ascii="Arial" w:hAnsi="Arial" w:cs="Arial"/>
+          <w:sz w:val="28"/>
+          <w:szCs w:val="28"/>
+        </w:rPr>
+      </w:pPr>
+    </w:p>
+    <w:p>
+      <w:pPr>
+        <w:rPr>
+          <w:rFonts w:ascii="Arial" w:hAnsi="Arial" w:cs="Arial"/>
+          <w:sz w:val="28"/>
+          <w:szCs w:val="28"/>
+        </w:rPr>
+      </w:pPr>
+      <w:r>
+        <w:rPr>
+          <w:rFonts w:ascii="Arial" w:hAnsi="Arial" w:cs="Arial"/>
+          <w:sz w:val="28"/>
+          <w:szCs w:val="28"/>
+        </w:rPr>
+        <w:t xml:space="preserve">Los </w:t>
+      </w:r>
+      <w:proofErr w:type="spellStart"/>
+      <w:r>
+        <w:rPr>
+          <w:rFonts w:ascii="Arial" w:hAnsi="Arial" w:cs="Arial"/>
+          <w:sz w:val="28"/>
+          <w:szCs w:val="28"/>
+        </w:rPr>
+        <w:t>MiniRodantes</w:t>
+      </w:r>
+      <w:proofErr w:type="spellEnd"/>
+      <w:r>
+        <w:rPr>
+          <w:rFonts w:ascii="Arial" w:hAnsi="Arial" w:cs="Arial"/>
+          <w:sz w:val="28"/>
+          <w:szCs w:val="28"/>
+        </w:rPr>
+        <w:t xml:space="preserve"> Atahualpa son el resultado de años de profesionalización y dedicación al detalle y la perfección. Enfocados 100% a las comodidades del cliente, nuestros rodados cuentan con diversidad de MODULOS para el condicionamiento personalizado. </w:t>
+      </w:r>
+    </w:p>
+    <w:p>
+      <w:pPr>
+        <w:rPr>
+          <w:rFonts w:ascii="Arial" w:hAnsi="Arial" w:cs="Arial"/>
+          <w:sz w:val="28"/>
+          <w:szCs w:val="28"/>
+        </w:rPr>
+      </w:pPr>
+      <w:r>
+        <w:rPr>
+          <w:rFonts w:ascii="Arial" w:hAnsi="Arial" w:cs="Arial"/>
+          <w:sz w:val="28"/>
+          <w:szCs w:val="28"/>
+        </w:rPr>
+        <w:t>Desde nuestra fábrica en Buenos Aires, llegamos a todo el país y limítrofes.</w:t>
+      </w:r>
+    </w:p>
+    <w:p>
+      <w:pPr>
+        <w:rPr>
+          <w:rFonts w:ascii="Arial" w:hAnsi="Arial" w:cs="Arial"/>
+          <w:sz w:val="28"/>
+          <w:szCs w:val="28"/>
+        </w:rPr>
+      </w:pPr>
+    </w:p>
+    <w:p>
+      <w:pPr>
+        <w:rPr>
+          <w:rFonts w:ascii="Arial" w:hAnsi="Arial" w:cs="Arial"/>
+          <w:sz w:val="28"/>
+          <w:szCs w:val="28"/>
+        </w:rPr>
+      </w:pPr>
+      <w:r>
+        <w:rPr>
+          <w:rFonts w:ascii="Arial" w:hAnsi="Arial" w:cs="Arial"/>
+          <w:sz w:val="28"/>
+          <w:szCs w:val="28"/>
+        </w:rPr>
+        <w:t xml:space="preserve">- Rodantes HOMOLOGADOS - </w:t>
+      </w:r>
+    </w:p>
+    <w:p>
+      <w:pPr>
+        <w:rPr>
+          <w:rFonts w:ascii="Arial" w:hAnsi="Arial" w:cs="Arial"/>
+          <w:sz w:val="28"/>
+          <w:szCs w:val="28"/>
+        </w:rPr>
+      </w:pPr>
+      <w:r>
+        <w:rPr>
+          <w:rFonts w:ascii="Arial" w:hAnsi="Arial" w:cs="Arial"/>
+          <w:sz w:val="28"/>
+          <w:szCs w:val="28"/>
+        </w:rPr>
+        <w:lastRenderedPageBreak/>
+        <w:t>- Envío a todo a toda la Argentina y países limítrofes -</w:t>
+      </w:r>
+    </w:p>
+    <w:p>
+      <w:pPr>
+        <w:rPr>
+          <w:rFonts w:ascii="Arial" w:hAnsi="Arial" w:cs="Arial"/>
+          <w:sz w:val="28"/>
+          <w:szCs w:val="28"/>
+        </w:rPr>
+      </w:pPr>
+      <w:r>
+        <w:rPr>
+          <w:rFonts w:ascii="Arial" w:hAnsi="Arial" w:cs="Arial"/>
+          <w:sz w:val="28"/>
+          <w:szCs w:val="28"/>
+        </w:rPr>
+        <w:t xml:space="preserve">- Solicite presupuesto por sus MODULOS y comodidades adicionales- </w:t>
+      </w:r>
+    </w:p>
+    <w:p>
+      <w:pPr>
+        <w:rPr>
+          <w:rFonts w:ascii="Arial" w:hAnsi="Arial" w:cs="Arial"/>
+          <w:sz w:val="28"/>
+          <w:szCs w:val="28"/>
+        </w:rPr>
+      </w:pPr>
+      <w:r>
+        <w:rPr>
+          <w:rFonts w:ascii="Arial" w:hAnsi="Arial" w:cs="Arial"/>
+          <w:sz w:val="28"/>
+          <w:szCs w:val="28"/>
+        </w:rPr>
+        <w:t>- Disfrute del confort en donde sea -</w:t>
+      </w:r>
+    </w:p>
+    <w:p>
+      <w:pPr>
+        <w:rPr>
+          <w:rFonts w:ascii="Arial" w:hAnsi="Arial" w:cs="Arial"/>
+          <w:sz w:val="28"/>
+          <w:szCs w:val="28"/>
+        </w:rPr>
+      </w:pPr>
     </w:p>
     <w:sectPr>
       <w:pgSz w:w="12240" w:h="15840"/>
@@ -2975,7 +3131,7 @@
 </file>
 
 <file path=word/numbering.xml><?xml version="1.0" encoding="utf-8"?>
-<w:numbering xmlns:wpc="http://schemas.microsoft.com/office/word/2010/wordprocessingCanvas" xmlns:cx="http://schemas.microsoft.com/office/drawing/2014/chartex" xmlns:cx1="http://schemas.microsoft.com/office/drawing/2015/9/8/chartex" xmlns:cx2="http://schemas.microsoft.com/office/drawing/2015/10/21/chartex" xmlns:cx3="http://schemas.microsoft.com/office/drawing/2016/5/9/chartex" xmlns:cx4="http://schemas.microsoft.com/office/drawing/2016/5/10/chartex" xmlns:cx5="http://schemas.microsoft.com/office/drawing/2016/5/11/chartex" xmlns:cx6="http://schemas.microsoft.com/office/drawing/2016/5/12/chartex" xmlns:cx7="http://schemas.microsoft.com/office/drawing/2016/5/13/chartex" xmlns:cx8="http://schemas.microsoft.com/office/drawing/2016/5/14/chartex" xmlns:mc="http://schemas.openxmlformats.org/markup-compatibility/2006" xmlns:aink="http://schemas.microsoft.com/office/drawing/2016/ink" xmlns:am3d="http://schemas.microsoft.com/office/drawing/2017/model3d" xmlns:o="urn:schemas-microsoft-com:office:office" xmlns:r="http://schemas.openxmlformats.org/officeDocument/2006/relationships" xmlns:m="http://schemas.openxmlformats.org/officeDocument/2006/math" xmlns:v="urn:schemas-microsoft-com:vml" xmlns:wp14="http://schemas.microsoft.com/office/word/2010/wordprocessingDrawing" xmlns:wp="http://schemas.openxmlformats.org/drawingml/2006/wordprocessingDrawing" xmlns:w10="urn:schemas-microsoft-com:office:word" xmlns:w="http://schemas.openxmlformats.org/wordprocessingml/2006/main" xmlns:w14="http://schemas.microsoft.com/office/word/2010/wordml" xmlns:w15="http://schemas.microsoft.com/office/word/2012/wordml" xmlns:w16cex="http://schemas.microsoft.com/office/word/2018/wordml/cex" xmlns:w16cid="http://schemas.microsoft.com/office/word/2016/wordml/cid" xmlns:w16="http://schemas.microsoft.com/office/word/2018/wordml" xmlns:w16sdtdh="http://schemas.microsoft.com/office/word/2020/wordml/sdtdatahash" xmlns:w16se="http://schemas.microsoft.com/office/word/2015/wordml/symex" xmlns:wpg="http://schemas.microsoft.com/office/word/2010/wordprocessingGroup" xmlns:wpi="http://schemas.microsoft.com/office/word/2010/wordprocessingInk" xmlns:wne="http://schemas.microsoft.com/office/word/2006/wordml" xmlns:wps="http://schemas.microsoft.com/office/word/2010/wordprocessingShape" mc:Ignorable="w14 w15 w16se w16cid w16 w16cex w16sdtdh wp14">
+<w:numbering xmlns:wpc="http://schemas.microsoft.com/office/word/2010/wordprocessingCanvas" xmlns:cx="http://schemas.microsoft.com/office/drawing/2014/chartex" xmlns:cx1="http://schemas.microsoft.com/office/drawing/2015/9/8/chartex" xmlns:cx2="http://schemas.microsoft.com/office/drawing/2015/10/21/chartex" xmlns:cx3="http://schemas.microsoft.com/office/drawing/2016/5/9/chartex" xmlns:cx4="http://schemas.microsoft.com/office/drawing/2016/5/10/chartex" xmlns:cx5="http://schemas.microsoft.com/office/drawing/2016/5/11/chartex" xmlns:cx6="http://schemas.microsoft.com/office/drawing/2016/5/12/chartex" xmlns:cx7="http://schemas.microsoft.com/office/drawing/2016/5/13/chartex" xmlns:cx8="http://schemas.microsoft.com/office/drawing/2016/5/14/chartex" xmlns:mc="http://schemas.openxmlformats.org/markup-compatibility/2006" xmlns:aink="http://schemas.microsoft.com/office/drawing/2016/ink" xmlns:am3d="http://schemas.microsoft.com/office/drawing/2017/model3d" xmlns:o="urn:schemas-microsoft-com:office:office" xmlns:oel="http://schemas.microsoft.com/office/2019/extlst" xmlns:r="http://schemas.openxmlformats.org/officeDocument/2006/relationships" xmlns:m="http://schemas.openxmlformats.org/officeDocument/2006/math" xmlns:v="urn:schemas-microsoft-com:vml" xmlns:wp14="http://schemas.microsoft.com/office/word/2010/wordprocessingDrawing" xmlns:wp="http://schemas.openxmlformats.org/drawingml/2006/wordprocessingDrawing" xmlns:w10="urn:schemas-microsoft-com:office:word" xmlns:w="http://schemas.openxmlformats.org/wordprocessingml/2006/main" xmlns:w14="http://schemas.microsoft.com/office/word/2010/wordml" xmlns:w15="http://schemas.microsoft.com/office/word/2012/wordml" xmlns:w16cex="http://schemas.microsoft.com/office/word/2018/wordml/cex" xmlns:w16cid="http://schemas.microsoft.com/office/word/2016/wordml/cid" xmlns:w16="http://schemas.microsoft.com/office/word/2018/wordml" xmlns:w16sdtdh="http://schemas.microsoft.com/office/word/2020/wordml/sdtdatahash" xmlns:w16se="http://schemas.microsoft.com/office/word/2015/wordml/symex" xmlns:wpg="http://schemas.microsoft.com/office/word/2010/wordprocessingGroup" xmlns:wpi="http://schemas.microsoft.com/office/word/2010/wordprocessingInk" xmlns:wne="http://schemas.microsoft.com/office/word/2006/wordml" xmlns:wps="http://schemas.microsoft.com/office/word/2010/wordprocessingShape" mc:Ignorable="w14 w15 w16se w16cid w16 w16cex w16sdtdh wp14">
   <w:numPicBullet w:numPicBulletId="0">
     <w:pict>
       <v:shapetype id="_x0000_t75" coordsize="21600,21600" o:spt="75" o:preferrelative="t" path="m@4@5l@4@11@9@11@9@5xe" filled="f" stroked="f">
@@ -2997,7 +3153,7 @@
         <v:path o:extrusionok="f" gradientshapeok="t" o:connecttype="rect"/>
         <o:lock v:ext="edit" aspectratio="t"/>
       </v:shapetype>
-      <v:shape id="_x0000_i1029" type="#_x0000_t75" style="width:11.25pt;height:11.25pt" o:bullet="t">
+      <v:shape id="_x0000_i1047" type="#_x0000_t75" style="width:11.25pt;height:11.25pt" o:bullet="t">
         <v:imagedata r:id="rId1" o:title="msoC64A"/>
       </v:shape>
     </w:pict>
@@ -3415,13 +3571,13 @@
       </w:rPr>
     </w:lvl>
   </w:abstractNum>
-  <w:num w:numId="1">
+  <w:num w:numId="1" w16cid:durableId="566385113">
     <w:abstractNumId w:val="2"/>
   </w:num>
-  <w:num w:numId="2">
+  <w:num w:numId="2" w16cid:durableId="427044646">
     <w:abstractNumId w:val="1"/>
   </w:num>
-  <w:num w:numId="3">
+  <w:num w:numId="3" w16cid:durableId="2098598887">
     <w:abstractNumId w:val="0"/>
   </w:num>
 </w:numbering>
